--- a/News Articles/Experiment Paper/English/English15.docx
+++ b/News Articles/Experiment Paper/English/English15.docx
@@ -1076,6 +1076,14 @@
                 <w:szCs w:val="24"/>
               </w:rPr>
             </w:pPr>
+            <w:r>
+              <w:rPr>
+                <w:b/>
+                <w:sz w:val="24"/>
+                <w:szCs w:val="24"/>
+              </w:rPr>
+              <w:t>0.2</w:t>
+            </w:r>
           </w:p>
         </w:tc>
       </w:tr>
@@ -1891,6 +1899,14 @@
                 <w:szCs w:val="24"/>
               </w:rPr>
             </w:pPr>
+            <w:r>
+              <w:rPr>
+                <w:b/>
+                <w:sz w:val="24"/>
+                <w:szCs w:val="24"/>
+              </w:rPr>
+              <w:t>0.1</w:t>
+            </w:r>
           </w:p>
         </w:tc>
       </w:tr>
@@ -1935,6 +1951,14 @@
                 <w:szCs w:val="24"/>
               </w:rPr>
             </w:pPr>
+            <w:r>
+              <w:rPr>
+                <w:b/>
+                <w:sz w:val="24"/>
+                <w:szCs w:val="24"/>
+              </w:rPr>
+              <w:t>0</w:t>
+            </w:r>
           </w:p>
         </w:tc>
       </w:tr>
@@ -1979,6 +2003,14 @@
                 <w:szCs w:val="24"/>
               </w:rPr>
             </w:pPr>
+            <w:r>
+              <w:rPr>
+                <w:b/>
+                <w:sz w:val="24"/>
+                <w:szCs w:val="24"/>
+              </w:rPr>
+              <w:t>0.05</w:t>
+            </w:r>
           </w:p>
         </w:tc>
       </w:tr>
